--- a/UC2_SPARQL_Examples.docx
+++ b/UC2_SPARQL_Examples.docx
@@ -292,7 +292,25 @@
           <w:color w:val="000000"/>
           <w:lang w:val="en-US" w:eastAsia="pt-BR"/>
         </w:rPr>
-        <w:t xml:space="preserve">) were adapted and available at the directory </w:t>
+        <w:t>) were adapted and</w:t>
+      </w:r>
+      <w:r>
+        <w:rPr>
+          <w:rFonts w:ascii="Palatino Linotype" w:eastAsia="Times New Roman" w:hAnsi="Palatino Linotype" w:cs="Arial"/>
+          <w:bCs/>
+          <w:color w:val="000000"/>
+          <w:lang w:val="en-US" w:eastAsia="pt-BR"/>
+        </w:rPr>
+        <w:t xml:space="preserve"> it is</w:t>
+      </w:r>
+      <w:r>
+        <w:rPr>
+          <w:rFonts w:ascii="Palatino Linotype" w:eastAsia="Times New Roman" w:hAnsi="Palatino Linotype" w:cs="Arial"/>
+          <w:bCs/>
+          <w:color w:val="000000"/>
+          <w:lang w:val="en-US" w:eastAsia="pt-BR"/>
+        </w:rPr>
+        <w:t xml:space="preserve"> available at the directory </w:t>
       </w:r>
       <w:r>
         <w:rPr>
@@ -2839,7 +2857,7 @@
                     <a:blip r:embed="rId7" cstate="print">
                       <a:extLst>
                         <a:ext uri="{28A0092B-C50C-407E-A947-70E740481C1C}">
-                          <a14:useLocalDpi xmlns:a14="http://schemas.microsoft.com/office/drawing/2010/main" xmlns:wps="http://schemas.microsoft.com/office/word/2010/wordprocessingShape" xmlns:wpi="http://schemas.microsoft.com/office/word/2010/wordprocessingInk" xmlns:wpg="http://schemas.microsoft.com/office/word/2010/wordprocessingGroup" xmlns:w15="http://schemas.microsoft.com/office/word/2012/wordml" xmlns:w14="http://schemas.microsoft.com/office/word/2010/wordml" xmlns:w="http://schemas.openxmlformats.org/wordprocessingml/2006/main" xmlns:w10="urn:schemas-microsoft-com:office:word" xmlns:wp14="http://schemas.microsoft.com/office/word/2010/wordprocessingDrawing" xmlns:v="urn:schemas-microsoft-com:vml" xmlns:o="urn:schemas-microsoft-com:office:office" xmlns:mc="http://schemas.openxmlformats.org/markup-compatibility/2006" xmlns:wpc="http://schemas.microsoft.com/office/word/2010/wordprocessingCanvas" xmlns="" val="0"/>
+                          <a14:useLocalDpi xmlns="" xmlns:wpc="http://schemas.microsoft.com/office/word/2010/wordprocessingCanvas" xmlns:mc="http://schemas.openxmlformats.org/markup-compatibility/2006" xmlns:o="urn:schemas-microsoft-com:office:office" xmlns:v="urn:schemas-microsoft-com:vml" xmlns:wp14="http://schemas.microsoft.com/office/word/2010/wordprocessingDrawing" xmlns:w10="urn:schemas-microsoft-com:office:word" xmlns:w="http://schemas.openxmlformats.org/wordprocessingml/2006/main" xmlns:w14="http://schemas.microsoft.com/office/word/2010/wordml" xmlns:w15="http://schemas.microsoft.com/office/word/2012/wordml" xmlns:wpg="http://schemas.microsoft.com/office/word/2010/wordprocessingGroup" xmlns:wpi="http://schemas.microsoft.com/office/word/2010/wordprocessingInk" xmlns:wps="http://schemas.microsoft.com/office/word/2010/wordprocessingShape" xmlns:a14="http://schemas.microsoft.com/office/drawing/2010/main" val="0"/>
                         </a:ext>
                       </a:extLst>
                     </a:blip>
@@ -4659,7 +4677,7 @@
                     <a:blip r:embed="rId8" cstate="print">
                       <a:extLst>
                         <a:ext uri="{28A0092B-C50C-407E-A947-70E740481C1C}">
-                          <a14:useLocalDpi xmlns:a14="http://schemas.microsoft.com/office/drawing/2010/main" xmlns:wps="http://schemas.microsoft.com/office/word/2010/wordprocessingShape" xmlns:wpi="http://schemas.microsoft.com/office/word/2010/wordprocessingInk" xmlns:wpg="http://schemas.microsoft.com/office/word/2010/wordprocessingGroup" xmlns:w15="http://schemas.microsoft.com/office/word/2012/wordml" xmlns:w14="http://schemas.microsoft.com/office/word/2010/wordml" xmlns:w="http://schemas.openxmlformats.org/wordprocessingml/2006/main" xmlns:w10="urn:schemas-microsoft-com:office:word" xmlns:wp14="http://schemas.microsoft.com/office/word/2010/wordprocessingDrawing" xmlns:v="urn:schemas-microsoft-com:vml" xmlns:o="urn:schemas-microsoft-com:office:office" xmlns:mc="http://schemas.openxmlformats.org/markup-compatibility/2006" xmlns:wpc="http://schemas.microsoft.com/office/word/2010/wordprocessingCanvas" xmlns="" val="0"/>
+                          <a14:useLocalDpi xmlns="" xmlns:wpc="http://schemas.microsoft.com/office/word/2010/wordprocessingCanvas" xmlns:mc="http://schemas.openxmlformats.org/markup-compatibility/2006" xmlns:o="urn:schemas-microsoft-com:office:office" xmlns:v="urn:schemas-microsoft-com:vml" xmlns:wp14="http://schemas.microsoft.com/office/word/2010/wordprocessingDrawing" xmlns:w10="urn:schemas-microsoft-com:office:word" xmlns:w="http://schemas.openxmlformats.org/wordprocessingml/2006/main" xmlns:w14="http://schemas.microsoft.com/office/word/2010/wordml" xmlns:w15="http://schemas.microsoft.com/office/word/2012/wordml" xmlns:wpg="http://schemas.microsoft.com/office/word/2010/wordprocessingGroup" xmlns:wpi="http://schemas.microsoft.com/office/word/2010/wordprocessingInk" xmlns:wps="http://schemas.microsoft.com/office/word/2010/wordprocessingShape" xmlns:a14="http://schemas.microsoft.com/office/drawing/2010/main" val="0"/>
                         </a:ext>
                       </a:extLst>
                     </a:blip>
@@ -6580,7 +6598,7 @@
                     <a:blip r:embed="rId9" cstate="print">
                       <a:extLst>
                         <a:ext uri="{28A0092B-C50C-407E-A947-70E740481C1C}">
-                          <a14:useLocalDpi xmlns:a14="http://schemas.microsoft.com/office/drawing/2010/main" xmlns:wps="http://schemas.microsoft.com/office/word/2010/wordprocessingShape" xmlns:wpi="http://schemas.microsoft.com/office/word/2010/wordprocessingInk" xmlns:wpg="http://schemas.microsoft.com/office/word/2010/wordprocessingGroup" xmlns:w15="http://schemas.microsoft.com/office/word/2012/wordml" xmlns:w14="http://schemas.microsoft.com/office/word/2010/wordml" xmlns:w="http://schemas.openxmlformats.org/wordprocessingml/2006/main" xmlns:w10="urn:schemas-microsoft-com:office:word" xmlns:wp14="http://schemas.microsoft.com/office/word/2010/wordprocessingDrawing" xmlns:v="urn:schemas-microsoft-com:vml" xmlns:o="urn:schemas-microsoft-com:office:office" xmlns:mc="http://schemas.openxmlformats.org/markup-compatibility/2006" xmlns:wpc="http://schemas.microsoft.com/office/word/2010/wordprocessingCanvas" xmlns="" val="0"/>
+                          <a14:useLocalDpi xmlns="" xmlns:wpc="http://schemas.microsoft.com/office/word/2010/wordprocessingCanvas" xmlns:mc="http://schemas.openxmlformats.org/markup-compatibility/2006" xmlns:o="urn:schemas-microsoft-com:office:office" xmlns:v="urn:schemas-microsoft-com:vml" xmlns:wp14="http://schemas.microsoft.com/office/word/2010/wordprocessingDrawing" xmlns:w10="urn:schemas-microsoft-com:office:word" xmlns:w="http://schemas.openxmlformats.org/wordprocessingml/2006/main" xmlns:w14="http://schemas.microsoft.com/office/word/2010/wordml" xmlns:w15="http://schemas.microsoft.com/office/word/2012/wordml" xmlns:wpg="http://schemas.microsoft.com/office/word/2010/wordprocessingGroup" xmlns:wpi="http://schemas.microsoft.com/office/word/2010/wordprocessingInk" xmlns:wps="http://schemas.microsoft.com/office/word/2010/wordprocessingShape" xmlns:a14="http://schemas.microsoft.com/office/drawing/2010/main" val="0"/>
                         </a:ext>
                       </a:extLst>
                     </a:blip>
@@ -8615,7 +8633,7 @@
                     <a:blip r:embed="rId10" cstate="print">
                       <a:extLst>
                         <a:ext uri="{28A0092B-C50C-407E-A947-70E740481C1C}">
-                          <a14:useLocalDpi xmlns:a14="http://schemas.microsoft.com/office/drawing/2010/main" xmlns:wps="http://schemas.microsoft.com/office/word/2010/wordprocessingShape" xmlns:wpi="http://schemas.microsoft.com/office/word/2010/wordprocessingInk" xmlns:wpg="http://schemas.microsoft.com/office/word/2010/wordprocessingGroup" xmlns:w15="http://schemas.microsoft.com/office/word/2012/wordml" xmlns:w14="http://schemas.microsoft.com/office/word/2010/wordml" xmlns:w="http://schemas.openxmlformats.org/wordprocessingml/2006/main" xmlns:w10="urn:schemas-microsoft-com:office:word" xmlns:wp14="http://schemas.microsoft.com/office/word/2010/wordprocessingDrawing" xmlns:v="urn:schemas-microsoft-com:vml" xmlns:o="urn:schemas-microsoft-com:office:office" xmlns:mc="http://schemas.openxmlformats.org/markup-compatibility/2006" xmlns:wpc="http://schemas.microsoft.com/office/word/2010/wordprocessingCanvas" xmlns="" val="0"/>
+                          <a14:useLocalDpi xmlns="" xmlns:wpc="http://schemas.microsoft.com/office/word/2010/wordprocessingCanvas" xmlns:mc="http://schemas.openxmlformats.org/markup-compatibility/2006" xmlns:o="urn:schemas-microsoft-com:office:office" xmlns:v="urn:schemas-microsoft-com:vml" xmlns:wp14="http://schemas.microsoft.com/office/word/2010/wordprocessingDrawing" xmlns:w10="urn:schemas-microsoft-com:office:word" xmlns:w="http://schemas.openxmlformats.org/wordprocessingml/2006/main" xmlns:w14="http://schemas.microsoft.com/office/word/2010/wordml" xmlns:w15="http://schemas.microsoft.com/office/word/2012/wordml" xmlns:wpg="http://schemas.microsoft.com/office/word/2010/wordprocessingGroup" xmlns:wpi="http://schemas.microsoft.com/office/word/2010/wordprocessingInk" xmlns:wps="http://schemas.microsoft.com/office/word/2010/wordprocessingShape" xmlns:a14="http://schemas.microsoft.com/office/drawing/2010/main" val="0"/>
                         </a:ext>
                       </a:extLst>
                     </a:blip>
@@ -11362,7 +11380,7 @@
                     <a:blip r:embed="rId11" cstate="print">
                       <a:extLst>
                         <a:ext uri="{28A0092B-C50C-407E-A947-70E740481C1C}">
-                          <a14:useLocalDpi xmlns:a14="http://schemas.microsoft.com/office/drawing/2010/main" xmlns:wps="http://schemas.microsoft.com/office/word/2010/wordprocessingShape" xmlns:wpi="http://schemas.microsoft.com/office/word/2010/wordprocessingInk" xmlns:wpg="http://schemas.microsoft.com/office/word/2010/wordprocessingGroup" xmlns:w15="http://schemas.microsoft.com/office/word/2012/wordml" xmlns:w14="http://schemas.microsoft.com/office/word/2010/wordml" xmlns:w="http://schemas.openxmlformats.org/wordprocessingml/2006/main" xmlns:w10="urn:schemas-microsoft-com:office:word" xmlns:wp14="http://schemas.microsoft.com/office/word/2010/wordprocessingDrawing" xmlns:v="urn:schemas-microsoft-com:vml" xmlns:o="urn:schemas-microsoft-com:office:office" xmlns:mc="http://schemas.openxmlformats.org/markup-compatibility/2006" xmlns:wpc="http://schemas.microsoft.com/office/word/2010/wordprocessingCanvas" xmlns="" val="0"/>
+                          <a14:useLocalDpi xmlns="" xmlns:wpc="http://schemas.microsoft.com/office/word/2010/wordprocessingCanvas" xmlns:mc="http://schemas.openxmlformats.org/markup-compatibility/2006" xmlns:o="urn:schemas-microsoft-com:office:office" xmlns:v="urn:schemas-microsoft-com:vml" xmlns:wp14="http://schemas.microsoft.com/office/word/2010/wordprocessingDrawing" xmlns:w10="urn:schemas-microsoft-com:office:word" xmlns:w="http://schemas.openxmlformats.org/wordprocessingml/2006/main" xmlns:w14="http://schemas.microsoft.com/office/word/2010/wordml" xmlns:w15="http://schemas.microsoft.com/office/word/2012/wordml" xmlns:wpg="http://schemas.microsoft.com/office/word/2010/wordprocessingGroup" xmlns:wpi="http://schemas.microsoft.com/office/word/2010/wordprocessingInk" xmlns:wps="http://schemas.microsoft.com/office/word/2010/wordprocessingShape" xmlns:a14="http://schemas.microsoft.com/office/drawing/2010/main" val="0"/>
                         </a:ext>
                       </a:extLst>
                     </a:blip>
@@ -12537,7 +12555,7 @@
   <a:extraClrSchemeLst/>
   <a:extLst>
     <a:ext uri="{05A4C25C-085E-4340-85A3-A5531E510DB2}">
-      <thm15:themeFamily xmlns:thm15="http://schemas.microsoft.com/office/thememl/2012/main" xmlns="" name="Office Theme" id="{62F939B6-93AF-4DB8-9C6B-D6C7DFDC589F}" vid="{4A3C46E8-61CC-4603-A589-7422A47A8E4A}"/>
+      <thm15:themeFamily xmlns="" xmlns:thm15="http://schemas.microsoft.com/office/thememl/2012/main" name="Office Theme" id="{62F939B6-93AF-4DB8-9C6B-D6C7DFDC589F}" vid="{4A3C46E8-61CC-4603-A589-7422A47A8E4A}"/>
     </a:ext>
   </a:extLst>
 </a:theme>
@@ -12548,7 +12566,7 @@
 </file>
 
 <file path=customXml/itemProps1.xml><?xml version="1.0" encoding="utf-8"?>
-<ds:datastoreItem xmlns:ds="http://schemas.openxmlformats.org/officeDocument/2006/customXml" ds:itemID="{B4A69E51-B14F-476E-B032-6A581E39983F}">
+<ds:datastoreItem xmlns:ds="http://schemas.openxmlformats.org/officeDocument/2006/customXml" ds:itemID="{C608988A-ACD0-4E27-A86D-22E97986B012}">
   <ds:schemaRefs>
     <ds:schemaRef ds:uri="http://schemas.openxmlformats.org/officeDocument/2006/bibliography"/>
   </ds:schemaRefs>
